--- a/CONTRATOS/Compromisso_249B_Elisa.docx
+++ b/CONTRATOS/Compromisso_249B_Elisa.docx
@@ -247,7 +247,7 @@
                                 <w:sz w:val="28"/>
                                 <w:u w:val="thick"/>
                               </w:rPr>
-                              <w:t>49</w:t>
+                              <w:t>37</w:t>
                             </w:r>
                             <w:r>
                               <w:rPr>
@@ -368,7 +368,7 @@
                           <w:sz w:val="28"/>
                           <w:u w:val="thick"/>
                         </w:rPr>
-                        <w:t>49</w:t>
+                        <w:t>37</w:t>
                       </w:r>
                       <w:r>
                         <w:rPr>
@@ -700,7 +700,7 @@
               <w:rPr>
                 <w:w w:val="90"/>
               </w:rPr>
-              <w:t>Rodolfo Villagio Arilho</w:t>
+              <w:t>Jessica Lopes de Godoy</w:t>
             </w:r>
           </w:p>
         </w:tc>
@@ -748,7 +748,7 @@
               <w:rPr>
                 <w:w w:val="90"/>
               </w:rPr>
-              <w:t>227.379.248-33</w:t>
+              <w:t>408.728.698-30</w:t>
             </w:r>
           </w:p>
         </w:tc>
@@ -799,7 +799,7 @@
           <w:p>
             <w:pPr>
               <w:pStyle w:val="Corpodetexto"/>
-              <w:ind w:left="533" w:right="418"/>
+              <w:ind w:left="533" w:right="418" w:firstLine="1132"/>
               <w:jc w:val="both"/>
               <w:rPr>
                 <w:w w:val="90"/>
@@ -809,7 +809,19 @@
               <w:rPr>
                 <w:w w:val="90"/>
               </w:rPr>
-              <w:t>Rua Sacramento, Numero 1091 – Bairro: Vila Itapura</w:t>
+              <w:t xml:space="preserve">Rua Lírio, 265 Parque Fernão </w:t>
+            </w:r>
+            <w:r>
+              <w:rPr>
+                <w:w w:val="90"/>
+              </w:rPr>
+              <w:t>D</w:t>
+            </w:r>
+            <w:r>
+              <w:rPr>
+                <w:w w:val="90"/>
+              </w:rPr>
+              <w:t>ias</w:t>
             </w:r>
           </w:p>
           <w:p>
@@ -826,7 +838,13 @@
               <w:rPr>
                 <w:w w:val="90"/>
               </w:rPr>
-              <w:t>Complemento: Apartamento 011</w:t>
+              <w:t xml:space="preserve">Complemento: </w:t>
+            </w:r>
+            <w:r>
+              <w:rPr>
+                <w:w w:val="90"/>
+              </w:rPr>
+              <w:t>S/C</w:t>
             </w:r>
           </w:p>
         </w:tc>
@@ -936,7 +954,7 @@
               <w:rPr>
                 <w:w w:val="90"/>
               </w:rPr>
-              <w:t>Campinas</w:t>
+              <w:t>Atibaia</w:t>
             </w:r>
           </w:p>
         </w:tc>
@@ -1030,7 +1048,7 @@
               <w:rPr>
                 <w:w w:val="90"/>
               </w:rPr>
-              <w:t>19999031904</w:t>
+              <w:t>11975827287</w:t>
             </w:r>
           </w:p>
         </w:tc>
@@ -1215,7 +1233,19 @@
               <w:rPr>
                 <w:w w:val="90"/>
               </w:rPr>
-              <w:t>Rua Sacramento, Numero 1091 – Bairro: Vila Itapura</w:t>
+              <w:t xml:space="preserve">Rua Lourenço Franco, </w:t>
+            </w:r>
+            <w:r>
+              <w:rPr>
+                <w:w w:val="90"/>
+              </w:rPr>
+              <w:t xml:space="preserve">Número </w:t>
+            </w:r>
+            <w:r>
+              <w:rPr>
+                <w:w w:val="90"/>
+              </w:rPr>
+              <w:t>15</w:t>
             </w:r>
           </w:p>
           <w:p>
@@ -1232,7 +1262,13 @@
               <w:rPr>
                 <w:w w:val="90"/>
               </w:rPr>
-              <w:t>Complemento: Apartamento 011</w:t>
+              <w:t>Complemento: S</w:t>
+            </w:r>
+            <w:r>
+              <w:rPr>
+                <w:w w:val="90"/>
+              </w:rPr>
+              <w:t>ala 08</w:t>
             </w:r>
           </w:p>
         </w:tc>
@@ -1319,7 +1355,7 @@
               <w:rPr>
                 <w:w w:val="90"/>
               </w:rPr>
-              <w:t>Elisa / Rodolfo</w:t>
+              <w:t>Jessica Godoy</w:t>
             </w:r>
           </w:p>
         </w:tc>
@@ -2140,8 +2176,8 @@
       </w:tblPr>
       <w:tblGrid>
         <w:gridCol w:w="955"/>
-        <w:gridCol w:w="2017"/>
-        <w:gridCol w:w="5348"/>
+        <w:gridCol w:w="2159"/>
+        <w:gridCol w:w="5812"/>
       </w:tblGrid>
       <w:tr>
         <w:trPr>
@@ -2174,7 +2210,7 @@
         </w:tc>
         <w:tc>
           <w:tcPr>
-            <w:tcW w:w="2017" w:type="dxa"/>
+            <w:tcW w:w="2159" w:type="dxa"/>
           </w:tcPr>
           <w:p>
             <w:pPr>
@@ -2199,7 +2235,7 @@
         </w:tc>
         <w:tc>
           <w:tcPr>
-            <w:tcW w:w="5348" w:type="dxa"/>
+            <w:tcW w:w="5812" w:type="dxa"/>
           </w:tcPr>
           <w:p>
             <w:pPr>
@@ -2250,7 +2286,7 @@
         </w:tc>
         <w:tc>
           <w:tcPr>
-            <w:tcW w:w="2017" w:type="dxa"/>
+            <w:tcW w:w="2159" w:type="dxa"/>
           </w:tcPr>
           <w:p>
             <w:pPr>
@@ -2265,13 +2301,19 @@
               <w:rPr>
                 <w:w w:val="80"/>
               </w:rPr>
-              <w:t>Aparador</w:t>
+              <w:t>Balc</w:t>
+            </w:r>
+            <w:r>
+              <w:rPr>
+                <w:w w:val="80"/>
+              </w:rPr>
+              <w:t>ão personalizado</w:t>
             </w:r>
           </w:p>
         </w:tc>
         <w:tc>
           <w:tcPr>
-            <w:tcW w:w="5348" w:type="dxa"/>
+            <w:tcW w:w="5812" w:type="dxa"/>
           </w:tcPr>
           <w:p>
             <w:pPr>
@@ -2286,87 +2328,31 @@
               <w:rPr>
                 <w:w w:val="80"/>
               </w:rPr>
-              <w:t>Cor: Pau ferro e Grafitto c/ gavetas embutidas</w:t>
-            </w:r>
-          </w:p>
-        </w:tc>
-      </w:tr>
-      <w:tr>
-        <w:trPr>
-          <w:jc w:val="center"/>
-        </w:trPr>
-        <w:tc>
-          <w:tcPr>
-            <w:tcW w:w="955" w:type="dxa"/>
-          </w:tcPr>
-          <w:p>
-            <w:pPr>
-              <w:pStyle w:val="Corpodetexto"/>
-              <w:ind w:right="409"/>
-              <w:jc w:val="both"/>
+              <w:t>Branco Diamante (</w:t>
+            </w:r>
+            <w:r>
               <w:rPr>
                 <w:w w:val="80"/>
               </w:rPr>
-            </w:pPr>
+              <w:t xml:space="preserve">Duratex) </w:t>
+            </w:r>
             <w:r>
               <w:rPr>
                 <w:w w:val="80"/>
               </w:rPr>
-              <w:t>02</w:t>
-            </w:r>
-          </w:p>
-        </w:tc>
-        <w:tc>
-          <w:tcPr>
-            <w:tcW w:w="2017" w:type="dxa"/>
-          </w:tcPr>
-          <w:p>
-            <w:pPr>
-              <w:pStyle w:val="Corpodetexto"/>
-              <w:ind w:right="409"/>
-              <w:jc w:val="both"/>
+              <w:t>e painel frontal Fre</w:t>
+            </w:r>
+            <w:r>
               <w:rPr>
                 <w:w w:val="80"/>
               </w:rPr>
-            </w:pPr>
+              <w:t xml:space="preserve">ggio na cor: </w:t>
+            </w:r>
             <w:r>
               <w:rPr>
                 <w:w w:val="80"/>
               </w:rPr>
-              <w:t>Arm</w:t>
-            </w:r>
-            <w:r>
-              <w:rPr>
-                <w:w w:val="80"/>
-              </w:rPr>
-              <w:t>á</w:t>
-            </w:r>
-            <w:r>
-              <w:rPr>
-                <w:w w:val="80"/>
-              </w:rPr>
-              <w:t>rio superior</w:t>
-            </w:r>
-          </w:p>
-        </w:tc>
-        <w:tc>
-          <w:tcPr>
-            <w:tcW w:w="5348" w:type="dxa"/>
-          </w:tcPr>
-          <w:p>
-            <w:pPr>
-              <w:pStyle w:val="Corpodetexto"/>
-              <w:ind w:right="409"/>
-              <w:jc w:val="both"/>
-              <w:rPr>
-                <w:w w:val="80"/>
-              </w:rPr>
-            </w:pPr>
-            <w:r>
-              <w:rPr>
-                <w:w w:val="80"/>
-              </w:rPr>
-              <w:t>Cor: Larnaca c/ fechamento de vidro temperado 4mm</w:t>
+              <w:t>Rosa Glamour</w:t>
             </w:r>
           </w:p>
         </w:tc>
@@ -2458,7 +2444,7 @@
         <w:rPr>
           <w:w w:val="80"/>
         </w:rPr>
-        <w:t>3.682,56</w:t>
+        <w:t>2.047,00</w:t>
       </w:r>
     </w:p>
     <w:p>
@@ -2531,7 +2517,43 @@
         <w:rPr>
           <w:w w:val="80"/>
         </w:rPr>
-        <w:t>O pagamento combinado é R$1841,28 no momento da assinatura do contrato e R$1841,28 na entrega final.</w:t>
+        <w:t>O pagamento combinado é R$</w:t>
+      </w:r>
+      <w:r>
+        <w:rPr>
+          <w:w w:val="80"/>
+        </w:rPr>
+        <w:t>1.023</w:t>
+      </w:r>
+      <w:r>
+        <w:rPr>
+          <w:w w:val="80"/>
+        </w:rPr>
+        <w:t>,</w:t>
+      </w:r>
+      <w:r>
+        <w:rPr>
+          <w:w w:val="80"/>
+        </w:rPr>
+        <w:t>50</w:t>
+      </w:r>
+      <w:r>
+        <w:rPr>
+          <w:w w:val="80"/>
+        </w:rPr>
+        <w:t xml:space="preserve"> no momento da assinatura do contrato e R$</w:t>
+      </w:r>
+      <w:r>
+        <w:rPr>
+          <w:w w:val="80"/>
+        </w:rPr>
+        <w:t>1.023,50</w:t>
+      </w:r>
+      <w:r>
+        <w:rPr>
+          <w:w w:val="80"/>
+        </w:rPr>
+        <w:t xml:space="preserve"> na entrega final.</w:t>
       </w:r>
     </w:p>
     <w:p>
@@ -3021,7 +3043,7 @@
                 <w:w w:val="80"/>
                 <w:sz w:val="20"/>
               </w:rPr>
-              <w:t>Rodolfo Villagio Arilho</w:t>
+              <w:t>Jessica Lopes de Godoy</w:t>
             </w:r>
           </w:p>
           <w:p>
@@ -3049,7 +3071,15 @@
                 <w:w w:val="80"/>
                 <w:sz w:val="20"/>
               </w:rPr>
-              <w:t xml:space="preserve"> 227.379.248-33</w:t>
+              <w:t xml:space="preserve"> </w:t>
+            </w:r>
+            <w:r>
+              <w:rPr>
+                <w:rFonts w:ascii="Arial MT"/>
+                <w:w w:val="80"/>
+                <w:sz w:val="20"/>
+              </w:rPr>
+              <w:t>408.728.698-30</w:t>
             </w:r>
           </w:p>
           <w:p>
@@ -3390,7 +3420,15 @@
                 <w:w w:val="81"/>
                 <w:sz w:val="20"/>
               </w:rPr>
-              <w:t>17</w:t>
+              <w:t>1</w:t>
+            </w:r>
+            <w:r>
+              <w:rPr>
+                <w:rFonts w:ascii="Arial MT"/>
+                <w:w w:val="81"/>
+                <w:sz w:val="20"/>
+              </w:rPr>
+              <w:t>7</w:t>
             </w:r>
             <w:r>
               <w:rPr>

--- a/CONTRATOS/Compromisso_249B_Elisa.docx
+++ b/CONTRATOS/Compromisso_249B_Elisa.docx
@@ -700,7 +700,7 @@
               <w:rPr>
                 <w:w w:val="90"/>
               </w:rPr>
-              <w:t>Jessica Lopes de Godoy</w:t>
+              <w:t>Rodolfo Vilaggio Arilho</w:t>
             </w:r>
           </w:p>
         </w:tc>
@@ -748,7 +748,7 @@
               <w:rPr>
                 <w:w w:val="90"/>
               </w:rPr>
-              <w:t>408.728.698-30</w:t>
+              <w:t>277.379.248-33</w:t>
             </w:r>
           </w:p>
         </w:tc>
@@ -809,19 +809,7 @@
               <w:rPr>
                 <w:w w:val="90"/>
               </w:rPr>
-              <w:t xml:space="preserve">Rua Lírio, 265 Parque Fernão </w:t>
-            </w:r>
-            <w:r>
-              <w:rPr>
-                <w:w w:val="90"/>
-              </w:rPr>
-              <w:t>D</w:t>
-            </w:r>
-            <w:r>
-              <w:rPr>
-                <w:w w:val="90"/>
-              </w:rPr>
-              <w:t>ias</w:t>
+              <w:t>Rua Sacramento Numero 1091 – Vila Itapura</w:t>
             </w:r>
           </w:p>
           <w:p>
@@ -844,7 +832,13 @@
               <w:rPr>
                 <w:w w:val="90"/>
               </w:rPr>
-              <w:t>S/C</w:t>
+              <w:t>AP 1</w:t>
+            </w:r>
+            <w:r>
+              <w:rPr>
+                <w:w w:val="90"/>
+              </w:rPr>
+              <w:t>1</w:t>
             </w:r>
           </w:p>
         </w:tc>
@@ -954,7 +948,7 @@
               <w:rPr>
                 <w:w w:val="90"/>
               </w:rPr>
-              <w:t>Atibaia</w:t>
+              <w:t>Campinas</w:t>
             </w:r>
           </w:p>
         </w:tc>
@@ -1048,7 +1042,13 @@
               <w:rPr>
                 <w:w w:val="90"/>
               </w:rPr>
-              <w:t>11975827287</w:t>
+              <w:t>1</w:t>
+            </w:r>
+            <w:r>
+              <w:rPr>
+                <w:w w:val="90"/>
+              </w:rPr>
+              <w:t>9999031904</w:t>
             </w:r>
           </w:p>
         </w:tc>
@@ -1097,18 +1097,15 @@
                 <w:sz w:val="18"/>
               </w:rPr>
             </w:pPr>
-            <w:r>
-              <w:rPr>
-                <w:w w:val="90"/>
-              </w:rPr>
-              <w:t>r</w:t>
-            </w:r>
-            <w:r>
-              <w:rPr>
-                <w:w w:val="90"/>
-              </w:rPr>
-              <w:t>odolfo.arilho@gmail.com</w:t>
-            </w:r>
+            <w:hyperlink r:id="rId7" w:history="1">
+              <w:r>
+                <w:rPr>
+                  <w:rStyle w:val="Hyperlink"/>
+                  <w:w w:val="90"/>
+                </w:rPr>
+                <w:t>rodolfo.arilho@gmail.com</w:t>
+              </w:r>
+            </w:hyperlink>
           </w:p>
         </w:tc>
         <w:tc>
@@ -1223,7 +1220,7 @@
           <w:p>
             <w:pPr>
               <w:pStyle w:val="Corpodetexto"/>
-              <w:ind w:right="418"/>
+              <w:ind w:left="533" w:right="418" w:firstLine="1132"/>
               <w:jc w:val="both"/>
               <w:rPr>
                 <w:w w:val="90"/>
@@ -1233,26 +1230,14 @@
               <w:rPr>
                 <w:w w:val="90"/>
               </w:rPr>
-              <w:t xml:space="preserve">Rua Lourenço Franco, </w:t>
-            </w:r>
-            <w:r>
-              <w:rPr>
-                <w:w w:val="90"/>
-              </w:rPr>
-              <w:t xml:space="preserve">Número </w:t>
-            </w:r>
-            <w:r>
-              <w:rPr>
-                <w:w w:val="90"/>
-              </w:rPr>
-              <w:t>15</w:t>
+              <w:t>Rua Sacramento Numero 1091 – Vila Itapura</w:t>
             </w:r>
           </w:p>
           <w:p>
             <w:pPr>
               <w:pStyle w:val="Corpodetexto"/>
               <w:ind w:right="418"/>
-              <w:jc w:val="both"/>
+              <w:jc w:val="center"/>
               <w:rPr>
                 <w:rFonts w:ascii="Times New Roman"/>
                 <w:sz w:val="18"/>
@@ -1262,13 +1247,13 @@
               <w:rPr>
                 <w:w w:val="90"/>
               </w:rPr>
-              <w:t>Complemento: S</w:t>
+              <w:t xml:space="preserve">Complemento: </w:t>
             </w:r>
             <w:r>
               <w:rPr>
                 <w:w w:val="90"/>
               </w:rPr>
-              <w:t>ala 08</w:t>
+              <w:t>AP 101</w:t>
             </w:r>
           </w:p>
         </w:tc>
@@ -1355,7 +1340,7 @@
               <w:rPr>
                 <w:w w:val="90"/>
               </w:rPr>
-              <w:t>Jessica Godoy</w:t>
+              <w:t>Rodolfo /Elisa</w:t>
             </w:r>
           </w:p>
         </w:tc>
@@ -2167,197 +2152,65 @@
         </w:rPr>
       </w:pPr>
     </w:p>
-    <w:tbl>
-      <w:tblPr>
-        <w:tblStyle w:val="Tabelacomgrade"/>
-        <w:tblW w:w="0" w:type="auto"/>
+    <w:p>
+      <w:pPr>
+        <w:pStyle w:val="Corpodetexto"/>
+        <w:spacing w:before="2"/>
+        <w:rPr>
+          <w:sz w:val="13"/>
+        </w:rPr>
+      </w:pPr>
+    </w:p>
+    <w:p>
+      <w:pPr>
+        <w:pStyle w:val="Corpodetexto"/>
+        <w:spacing w:before="2"/>
         <w:jc w:val="center"/>
-        <w:tblLook w:val="04A0" w:firstRow="1" w:lastRow="0" w:firstColumn="1" w:lastColumn="0" w:noHBand="0" w:noVBand="1"/>
-      </w:tblPr>
-      <w:tblGrid>
-        <w:gridCol w:w="955"/>
-        <w:gridCol w:w="2159"/>
-        <w:gridCol w:w="5812"/>
-      </w:tblGrid>
-      <w:tr>
-        <w:trPr>
-          <w:jc w:val="center"/>
-        </w:trPr>
-        <w:tc>
-          <w:tcPr>
-            <w:tcW w:w="955" w:type="dxa"/>
-          </w:tcPr>
-          <w:p>
-            <w:pPr>
-              <w:pStyle w:val="Corpodetexto"/>
-              <w:ind w:right="409"/>
-              <w:jc w:val="both"/>
-              <w:rPr>
-                <w:b/>
-                <w:bCs/>
-                <w:w w:val="80"/>
-              </w:rPr>
-            </w:pPr>
-            <w:r>
-              <w:rPr>
-                <w:b/>
-                <w:bCs/>
-                <w:w w:val="80"/>
-              </w:rPr>
-              <w:t>Item</w:t>
-            </w:r>
-          </w:p>
-        </w:tc>
-        <w:tc>
-          <w:tcPr>
-            <w:tcW w:w="2159" w:type="dxa"/>
-          </w:tcPr>
-          <w:p>
-            <w:pPr>
-              <w:pStyle w:val="Corpodetexto"/>
-              <w:ind w:right="409"/>
-              <w:jc w:val="both"/>
-              <w:rPr>
-                <w:b/>
-                <w:bCs/>
-                <w:w w:val="80"/>
-              </w:rPr>
-            </w:pPr>
-            <w:r>
-              <w:rPr>
-                <w:b/>
-                <w:bCs/>
-                <w:w w:val="80"/>
-              </w:rPr>
-              <w:t>Descrição</w:t>
-            </w:r>
-          </w:p>
-        </w:tc>
-        <w:tc>
-          <w:tcPr>
-            <w:tcW w:w="5812" w:type="dxa"/>
-          </w:tcPr>
-          <w:p>
-            <w:pPr>
-              <w:pStyle w:val="Corpodetexto"/>
-              <w:ind w:right="409"/>
-              <w:jc w:val="both"/>
-              <w:rPr>
-                <w:b/>
-                <w:bCs/>
-                <w:w w:val="80"/>
-              </w:rPr>
-            </w:pPr>
-            <w:r>
-              <w:rPr>
-                <w:b/>
-                <w:bCs/>
-                <w:w w:val="80"/>
-              </w:rPr>
-              <w:t>Detalhes</w:t>
-            </w:r>
-          </w:p>
-        </w:tc>
-      </w:tr>
-      <w:tr>
-        <w:trPr>
-          <w:jc w:val="center"/>
-        </w:trPr>
-        <w:tc>
-          <w:tcPr>
-            <w:tcW w:w="955" w:type="dxa"/>
-          </w:tcPr>
-          <w:p>
-            <w:pPr>
-              <w:pStyle w:val="Corpodetexto"/>
-              <w:ind w:right="409"/>
-              <w:jc w:val="both"/>
-              <w:rPr>
-                <w:w w:val="80"/>
-              </w:rPr>
-            </w:pPr>
-            <w:r>
-              <w:rPr>
-                <w:w w:val="80"/>
-              </w:rPr>
-              <w:t>01</w:t>
-            </w:r>
-          </w:p>
-        </w:tc>
-        <w:tc>
-          <w:tcPr>
-            <w:tcW w:w="2159" w:type="dxa"/>
-          </w:tcPr>
-          <w:p>
-            <w:pPr>
-              <w:pStyle w:val="Corpodetexto"/>
-              <w:ind w:right="409"/>
-              <w:jc w:val="both"/>
-              <w:rPr>
-                <w:w w:val="80"/>
-              </w:rPr>
-            </w:pPr>
-            <w:r>
-              <w:rPr>
-                <w:w w:val="80"/>
-              </w:rPr>
-              <w:t>Balc</w:t>
-            </w:r>
-            <w:r>
-              <w:rPr>
-                <w:w w:val="80"/>
-              </w:rPr>
-              <w:t>ão personalizado</w:t>
-            </w:r>
-          </w:p>
-        </w:tc>
-        <w:tc>
-          <w:tcPr>
-            <w:tcW w:w="5812" w:type="dxa"/>
-          </w:tcPr>
-          <w:p>
-            <w:pPr>
-              <w:pStyle w:val="Corpodetexto"/>
-              <w:ind w:right="409"/>
-              <w:jc w:val="both"/>
-              <w:rPr>
-                <w:w w:val="80"/>
-              </w:rPr>
-            </w:pPr>
-            <w:r>
-              <w:rPr>
-                <w:w w:val="80"/>
-              </w:rPr>
-              <w:t>Branco Diamante (</w:t>
-            </w:r>
-            <w:r>
-              <w:rPr>
-                <w:w w:val="80"/>
-              </w:rPr>
-              <w:t xml:space="preserve">Duratex) </w:t>
-            </w:r>
-            <w:r>
-              <w:rPr>
-                <w:w w:val="80"/>
-              </w:rPr>
-              <w:t>e painel frontal Fre</w:t>
-            </w:r>
-            <w:r>
-              <w:rPr>
-                <w:w w:val="80"/>
-              </w:rPr>
-              <w:t xml:space="preserve">ggio na cor: </w:t>
-            </w:r>
-            <w:r>
-              <w:rPr>
-                <w:w w:val="80"/>
-              </w:rPr>
-              <w:t>Rosa Glamour</w:t>
-            </w:r>
-          </w:p>
-        </w:tc>
-      </w:tr>
-    </w:tbl>
+        <w:rPr>
+          <w:sz w:val="13"/>
+        </w:rPr>
+      </w:pPr>
+      <w:r>
+        <w:rPr>
+          <w:sz w:val="13"/>
+        </w:rPr>
+        <w:drawing>
+          <wp:inline distT="0" distB="0" distL="0" distR="0" wp14:anchorId="30DF8477" wp14:editId="09E98567">
+            <wp:extent cx="5496692" cy="609685"/>
+            <wp:effectExtent l="0" t="0" r="8890" b="0"/>
+            <wp:docPr id="1" name="Imagem 1"/>
+            <wp:cNvGraphicFramePr>
+              <a:graphicFrameLocks xmlns:a="http://schemas.openxmlformats.org/drawingml/2006/main" noChangeAspect="1"/>
+            </wp:cNvGraphicFramePr>
+            <a:graphic xmlns:a="http://schemas.openxmlformats.org/drawingml/2006/main">
+              <a:graphicData uri="http://schemas.openxmlformats.org/drawingml/2006/picture">
+                <pic:pic xmlns:pic="http://schemas.openxmlformats.org/drawingml/2006/picture">
+                  <pic:nvPicPr>
+                    <pic:cNvPr id="1" name=""/>
+                    <pic:cNvPicPr/>
+                  </pic:nvPicPr>
+                  <pic:blipFill>
+                    <a:blip r:embed="rId8"/>
+                    <a:stretch>
+                      <a:fillRect/>
+                    </a:stretch>
+                  </pic:blipFill>
+                  <pic:spPr>
+                    <a:xfrm>
+                      <a:off x="0" y="0"/>
+                      <a:ext cx="5496692" cy="609685"/>
+                    </a:xfrm>
+                    <a:prstGeom prst="rect">
+                      <a:avLst/>
+                    </a:prstGeom>
+                  </pic:spPr>
+                </pic:pic>
+              </a:graphicData>
+            </a:graphic>
+          </wp:inline>
+        </w:drawing>
+      </w:r>
+    </w:p>
     <w:p>
       <w:pPr>
         <w:pStyle w:val="Corpodetexto"/>
@@ -2444,7 +2297,7 @@
         <w:rPr>
           <w:w w:val="80"/>
         </w:rPr>
-        <w:t>2.047,00</w:t>
+        <w:t>3.682,56</w:t>
       </w:r>
     </w:p>
     <w:p>
@@ -2523,19 +2376,7 @@
         <w:rPr>
           <w:w w:val="80"/>
         </w:rPr>
-        <w:t>1.023</w:t>
-      </w:r>
-      <w:r>
-        <w:rPr>
-          <w:w w:val="80"/>
-        </w:rPr>
-        <w:t>,</w:t>
-      </w:r>
-      <w:r>
-        <w:rPr>
-          <w:w w:val="80"/>
-        </w:rPr>
-        <w:t>50</w:t>
+        <w:t>1.841,28</w:t>
       </w:r>
       <w:r>
         <w:rPr>
@@ -2547,7 +2388,7 @@
         <w:rPr>
           <w:w w:val="80"/>
         </w:rPr>
-        <w:t>1.023,50</w:t>
+        <w:t>1.841,28</w:t>
       </w:r>
       <w:r>
         <w:rPr>
@@ -2715,6 +2556,7 @@
         <w:spacing w:before="2"/>
         <w:rPr>
           <w:sz w:val="13"/>
+          <w:u w:val="single"/>
         </w:rPr>
       </w:pPr>
     </w:p>
@@ -2738,40 +2580,13 @@
     </w:p>
     <w:p>
       <w:pPr>
-        <w:pStyle w:val="Corpodetexto"/>
-        <w:spacing w:before="2"/>
-        <w:rPr>
-          <w:sz w:val="13"/>
-        </w:rPr>
-      </w:pPr>
-    </w:p>
-    <w:p>
-      <w:pPr>
-        <w:pStyle w:val="Corpodetexto"/>
-        <w:spacing w:before="2"/>
-        <w:rPr>
-          <w:sz w:val="13"/>
-        </w:rPr>
-      </w:pPr>
-    </w:p>
-    <w:p>
-      <w:pPr>
-        <w:pStyle w:val="Corpodetexto"/>
-        <w:spacing w:before="2"/>
-        <w:rPr>
-          <w:sz w:val="13"/>
-        </w:rPr>
-      </w:pPr>
-    </w:p>
-    <w:p>
-      <w:pPr>
         <w:jc w:val="center"/>
         <w:rPr>
           <w:sz w:val="24"/>
         </w:rPr>
         <w:sectPr>
-          <w:headerReference w:type="default" r:id="rId7"/>
-          <w:footerReference w:type="default" r:id="rId8"/>
+          <w:headerReference w:type="default" r:id="rId9"/>
+          <w:footerReference w:type="default" r:id="rId10"/>
           <w:pgSz w:w="11910" w:h="16840"/>
           <w:pgMar w:top="860" w:right="720" w:bottom="860" w:left="600" w:header="308" w:footer="674" w:gutter="0"/>
           <w:cols w:space="720"/>
@@ -3043,7 +2858,7 @@
                 <w:w w:val="80"/>
                 <w:sz w:val="20"/>
               </w:rPr>
-              <w:t>Jessica Lopes de Godoy</w:t>
+              <w:t>Rodolfo Vilaggio Arilho</w:t>
             </w:r>
           </w:p>
           <w:p>
@@ -3079,7 +2894,7 @@
                 <w:w w:val="80"/>
                 <w:sz w:val="20"/>
               </w:rPr>
-              <w:t>408.728.698-30</w:t>
+              <w:t>277.379.248-33</w:t>
             </w:r>
           </w:p>
           <w:p>
@@ -3428,7 +3243,7 @@
                 <w:w w:val="81"/>
                 <w:sz w:val="20"/>
               </w:rPr>
-              <w:t>7</w:t>
+              <w:t>9</w:t>
             </w:r>
             <w:r>
               <w:rPr>
@@ -4023,7 +3838,23 @@
                               <w:sz w:val="17"/>
                               <w:lang w:val="pt-BR"/>
                             </w:rPr>
-                            <w:t>Emerson Gelain (19) 98323 3698</w:t>
+                            <w:t xml:space="preserve">Emerson </w:t>
+                          </w:r>
+                          <w:proofErr w:type="spellStart"/>
+                          <w:r>
+                            <w:rPr>
+                              <w:sz w:val="17"/>
+                              <w:lang w:val="pt-BR"/>
+                            </w:rPr>
+                            <w:t>Gelain</w:t>
+                          </w:r>
+                          <w:proofErr w:type="spellEnd"/>
+                          <w:r>
+                            <w:rPr>
+                              <w:sz w:val="17"/>
+                              <w:lang w:val="pt-BR"/>
+                            </w:rPr>
+                            <w:t xml:space="preserve"> (19) 98323 3698</w:t>
                           </w:r>
                           <w:r>
                             <w:rPr>
@@ -4080,12 +3911,21 @@
                               <w:lang w:val="pt-BR"/>
                             </w:rPr>
                           </w:pPr>
+                          <w:proofErr w:type="spellStart"/>
                           <w:r>
                             <w:rPr>
                               <w:sz w:val="17"/>
                               <w:lang w:val="pt-BR"/>
                             </w:rPr>
-                            <w:t>Email: contato@gellaro.com.br</w:t>
+                            <w:t>Email</w:t>
+                          </w:r>
+                          <w:proofErr w:type="spellEnd"/>
+                          <w:r>
+                            <w:rPr>
+                              <w:sz w:val="17"/>
+                              <w:lang w:val="pt-BR"/>
+                            </w:rPr>
+                            <w:t>: contato@gellaro.com.br</w:t>
                           </w:r>
                         </w:p>
                         <w:p>
@@ -4155,7 +3995,23 @@
                         <w:sz w:val="17"/>
                         <w:lang w:val="pt-BR"/>
                       </w:rPr>
-                      <w:t>Emerson Gelain (19) 98323 3698</w:t>
+                      <w:t xml:space="preserve">Emerson </w:t>
+                    </w:r>
+                    <w:proofErr w:type="spellStart"/>
+                    <w:r>
+                      <w:rPr>
+                        <w:sz w:val="17"/>
+                        <w:lang w:val="pt-BR"/>
+                      </w:rPr>
+                      <w:t>Gelain</w:t>
+                    </w:r>
+                    <w:proofErr w:type="spellEnd"/>
+                    <w:r>
+                      <w:rPr>
+                        <w:sz w:val="17"/>
+                        <w:lang w:val="pt-BR"/>
+                      </w:rPr>
+                      <w:t xml:space="preserve"> (19) 98323 3698</w:t>
                     </w:r>
                     <w:r>
                       <w:rPr>
@@ -4212,12 +4068,21 @@
                         <w:lang w:val="pt-BR"/>
                       </w:rPr>
                     </w:pPr>
+                    <w:proofErr w:type="spellStart"/>
                     <w:r>
                       <w:rPr>
                         <w:sz w:val="17"/>
                         <w:lang w:val="pt-BR"/>
                       </w:rPr>
-                      <w:t>Email: contato@gellaro.com.br</w:t>
+                      <w:t>Email</w:t>
+                    </w:r>
+                    <w:proofErr w:type="spellEnd"/>
+                    <w:r>
+                      <w:rPr>
+                        <w:sz w:val="17"/>
+                        <w:lang w:val="pt-BR"/>
+                      </w:rPr>
+                      <w:t>: contato@gellaro.com.br</w:t>
                     </w:r>
                   </w:p>
                   <w:p>
@@ -5510,6 +5375,18 @@
       </w:tblBorders>
     </w:tblPr>
   </w:style>
+  <w:style w:type="character" w:styleId="MenoPendente">
+    <w:name w:val="Unresolved Mention"/>
+    <w:basedOn w:val="Fontepargpadro"/>
+    <w:uiPriority w:val="99"/>
+    <w:semiHidden/>
+    <w:unhideWhenUsed/>
+    <w:rsid w:val="0086119A"/>
+    <w:rPr>
+      <w:color w:val="605E5C"/>
+      <w:shd w:val="clear" w:color="auto" w:fill="E1DFDD"/>
+    </w:rPr>
+  </w:style>
 </w:styles>
 </file>
 
